--- a/NO SQL Database.docx
+++ b/NO SQL Database.docx
@@ -130,7 +130,9 @@
         </w:tblBorders>
         <w:tblLayout w:type="autofit"/>
         <w:tblCellMar>
+          <w:top w:w="0" w:type="dxa"/>
           <w:left w:w="108" w:type="dxa"/>
+          <w:bottom w:w="0" w:type="dxa"/>
           <w:right w:w="108" w:type="dxa"/>
         </w:tblCellMar>
       </w:tblPr>
@@ -150,10 +152,6 @@
             <w:insideH w:val="single" w:color="auto" w:sz="4" w:space="0"/>
             <w:insideV w:val="single" w:color="auto" w:sz="4" w:space="0"/>
           </w:tblBorders>
-          <w:tblCellMar>
-            <w:left w:w="108" w:type="dxa"/>
-            <w:right w:w="108" w:type="dxa"/>
-          </w:tblCellMar>
         </w:tblPrEx>
         <w:tc>
           <w:tcPr>
@@ -161,6 +159,8 @@
           </w:tcPr>
           <w:p>
             <w:pPr>
+              <w:widowControl w:val="0"/>
+              <w:jc w:val="both"/>
               <w:rPr>
                 <w:rFonts w:hint="default"/>
                 <w:vertAlign w:val="baseline"/>
@@ -183,6 +183,8 @@
           </w:tcPr>
           <w:p>
             <w:pPr>
+              <w:widowControl w:val="0"/>
+              <w:jc w:val="both"/>
               <w:rPr>
                 <w:rFonts w:hint="default"/>
                 <w:vertAlign w:val="baseline"/>
@@ -205,6 +207,8 @@
           </w:tcPr>
           <w:p>
             <w:pPr>
+              <w:widowControl w:val="0"/>
+              <w:jc w:val="both"/>
               <w:rPr>
                 <w:rFonts w:hint="default"/>
                 <w:vertAlign w:val="baseline"/>
@@ -227,6 +231,8 @@
           </w:tcPr>
           <w:p>
             <w:pPr>
+              <w:widowControl w:val="0"/>
+              <w:jc w:val="both"/>
               <w:rPr>
                 <w:rFonts w:hint="default"/>
                 <w:vertAlign w:val="baseline"/>
@@ -254,10 +260,6 @@
             <w:insideH w:val="single" w:color="auto" w:sz="4" w:space="0"/>
             <w:insideV w:val="single" w:color="auto" w:sz="4" w:space="0"/>
           </w:tblBorders>
-          <w:tblCellMar>
-            <w:left w:w="108" w:type="dxa"/>
-            <w:right w:w="108" w:type="dxa"/>
-          </w:tblCellMar>
         </w:tblPrEx>
         <w:tc>
           <w:tcPr>
@@ -265,6 +267,8 @@
           </w:tcPr>
           <w:p>
             <w:pPr>
+              <w:widowControl w:val="0"/>
+              <w:jc w:val="both"/>
               <w:rPr>
                 <w:rFonts w:hint="default"/>
                 <w:vertAlign w:val="baseline"/>
@@ -287,6 +291,8 @@
           </w:tcPr>
           <w:p>
             <w:pPr>
+              <w:widowControl w:val="0"/>
+              <w:jc w:val="both"/>
               <w:rPr>
                 <w:rFonts w:hint="default"/>
                 <w:vertAlign w:val="baseline"/>
@@ -309,6 +315,8 @@
           </w:tcPr>
           <w:p>
             <w:pPr>
+              <w:widowControl w:val="0"/>
+              <w:jc w:val="both"/>
               <w:rPr>
                 <w:rFonts w:hint="default"/>
                 <w:vertAlign w:val="baseline"/>
@@ -331,6 +339,8 @@
           </w:tcPr>
           <w:p>
             <w:pPr>
+              <w:widowControl w:val="0"/>
+              <w:jc w:val="both"/>
               <w:rPr>
                 <w:rFonts w:hint="default"/>
                 <w:vertAlign w:val="baseline"/>
@@ -358,10 +368,6 @@
             <w:insideH w:val="single" w:color="auto" w:sz="4" w:space="0"/>
             <w:insideV w:val="single" w:color="auto" w:sz="4" w:space="0"/>
           </w:tblBorders>
-          <w:tblCellMar>
-            <w:left w:w="108" w:type="dxa"/>
-            <w:right w:w="108" w:type="dxa"/>
-          </w:tblCellMar>
         </w:tblPrEx>
         <w:tc>
           <w:tcPr>
@@ -369,6 +375,8 @@
           </w:tcPr>
           <w:p>
             <w:pPr>
+              <w:widowControl w:val="0"/>
+              <w:jc w:val="both"/>
               <w:rPr>
                 <w:rFonts w:hint="default"/>
                 <w:vertAlign w:val="baseline"/>
@@ -391,6 +399,8 @@
           </w:tcPr>
           <w:p>
             <w:pPr>
+              <w:widowControl w:val="0"/>
+              <w:jc w:val="both"/>
               <w:rPr>
                 <w:rFonts w:hint="default"/>
                 <w:vertAlign w:val="baseline"/>
@@ -413,6 +423,8 @@
           </w:tcPr>
           <w:p>
             <w:pPr>
+              <w:widowControl w:val="0"/>
+              <w:jc w:val="both"/>
               <w:rPr>
                 <w:rFonts w:hint="default"/>
                 <w:vertAlign w:val="baseline"/>
@@ -435,6 +447,8 @@
           </w:tcPr>
           <w:p>
             <w:pPr>
+              <w:widowControl w:val="0"/>
+              <w:jc w:val="both"/>
               <w:rPr>
                 <w:rFonts w:hint="default"/>
                 <w:vertAlign w:val="baseline"/>
@@ -462,10 +476,6 @@
             <w:insideH w:val="single" w:color="auto" w:sz="4" w:space="0"/>
             <w:insideV w:val="single" w:color="auto" w:sz="4" w:space="0"/>
           </w:tblBorders>
-          <w:tblCellMar>
-            <w:left w:w="108" w:type="dxa"/>
-            <w:right w:w="108" w:type="dxa"/>
-          </w:tblCellMar>
         </w:tblPrEx>
         <w:tc>
           <w:tcPr>
@@ -473,6 +483,8 @@
           </w:tcPr>
           <w:p>
             <w:pPr>
+              <w:widowControl w:val="0"/>
+              <w:jc w:val="both"/>
               <w:rPr>
                 <w:rFonts w:hint="default"/>
                 <w:vertAlign w:val="baseline"/>
@@ -495,6 +507,8 @@
           </w:tcPr>
           <w:p>
             <w:pPr>
+              <w:widowControl w:val="0"/>
+              <w:jc w:val="both"/>
               <w:rPr>
                 <w:rFonts w:hint="default"/>
                 <w:vertAlign w:val="baseline"/>
@@ -517,6 +531,8 @@
           </w:tcPr>
           <w:p>
             <w:pPr>
+              <w:widowControl w:val="0"/>
+              <w:jc w:val="both"/>
               <w:rPr>
                 <w:rFonts w:hint="default"/>
                 <w:vertAlign w:val="baseline"/>
@@ -539,6 +555,8 @@
           </w:tcPr>
           <w:p>
             <w:pPr>
+              <w:widowControl w:val="0"/>
+              <w:jc w:val="both"/>
               <w:rPr>
                 <w:rFonts w:hint="default"/>
                 <w:vertAlign w:val="baseline"/>
@@ -566,10 +584,6 @@
             <w:insideH w:val="single" w:color="auto" w:sz="4" w:space="0"/>
             <w:insideV w:val="single" w:color="auto" w:sz="4" w:space="0"/>
           </w:tblBorders>
-          <w:tblCellMar>
-            <w:left w:w="108" w:type="dxa"/>
-            <w:right w:w="108" w:type="dxa"/>
-          </w:tblCellMar>
         </w:tblPrEx>
         <w:tc>
           <w:tcPr>
@@ -577,6 +591,8 @@
           </w:tcPr>
           <w:p>
             <w:pPr>
+              <w:widowControl w:val="0"/>
+              <w:jc w:val="both"/>
               <w:rPr>
                 <w:rFonts w:hint="default"/>
                 <w:vertAlign w:val="baseline"/>
@@ -599,6 +615,8 @@
           </w:tcPr>
           <w:p>
             <w:pPr>
+              <w:widowControl w:val="0"/>
+              <w:jc w:val="both"/>
               <w:rPr>
                 <w:rFonts w:hint="default"/>
                 <w:vertAlign w:val="baseline"/>
@@ -621,6 +639,8 @@
           </w:tcPr>
           <w:p>
             <w:pPr>
+              <w:widowControl w:val="0"/>
+              <w:jc w:val="both"/>
               <w:rPr>
                 <w:rFonts w:hint="default"/>
                 <w:vertAlign w:val="baseline"/>
@@ -643,6 +663,8 @@
           </w:tcPr>
           <w:p>
             <w:pPr>
+              <w:widowControl w:val="0"/>
+              <w:jc w:val="both"/>
               <w:rPr>
                 <w:rFonts w:hint="default"/>
                 <w:vertAlign w:val="baseline"/>
@@ -670,10 +692,6 @@
             <w:insideH w:val="single" w:color="auto" w:sz="4" w:space="0"/>
             <w:insideV w:val="single" w:color="auto" w:sz="4" w:space="0"/>
           </w:tblBorders>
-          <w:tblCellMar>
-            <w:left w:w="108" w:type="dxa"/>
-            <w:right w:w="108" w:type="dxa"/>
-          </w:tblCellMar>
         </w:tblPrEx>
         <w:tc>
           <w:tcPr>
@@ -681,6 +699,8 @@
           </w:tcPr>
           <w:p>
             <w:pPr>
+              <w:widowControl w:val="0"/>
+              <w:jc w:val="both"/>
               <w:rPr>
                 <w:rFonts w:hint="default"/>
                 <w:vertAlign w:val="baseline"/>
@@ -703,6 +723,8 @@
           </w:tcPr>
           <w:p>
             <w:pPr>
+              <w:widowControl w:val="0"/>
+              <w:jc w:val="both"/>
               <w:rPr>
                 <w:rFonts w:hint="default"/>
                 <w:vertAlign w:val="baseline"/>
@@ -725,6 +747,8 @@
           </w:tcPr>
           <w:p>
             <w:pPr>
+              <w:widowControl w:val="0"/>
+              <w:jc w:val="both"/>
               <w:rPr>
                 <w:rFonts w:hint="default"/>
                 <w:vertAlign w:val="baseline"/>
@@ -747,6 +771,8 @@
           </w:tcPr>
           <w:p>
             <w:pPr>
+              <w:widowControl w:val="0"/>
+              <w:jc w:val="both"/>
               <w:rPr>
                 <w:rFonts w:hint="default"/>
                 <w:vertAlign w:val="baseline"/>
@@ -774,10 +800,6 @@
             <w:insideH w:val="single" w:color="auto" w:sz="4" w:space="0"/>
             <w:insideV w:val="single" w:color="auto" w:sz="4" w:space="0"/>
           </w:tblBorders>
-          <w:tblCellMar>
-            <w:left w:w="108" w:type="dxa"/>
-            <w:right w:w="108" w:type="dxa"/>
-          </w:tblCellMar>
         </w:tblPrEx>
         <w:tc>
           <w:tcPr>
@@ -785,6 +807,8 @@
           </w:tcPr>
           <w:p>
             <w:pPr>
+              <w:widowControl w:val="0"/>
+              <w:jc w:val="both"/>
               <w:rPr>
                 <w:rFonts w:hint="default"/>
                 <w:vertAlign w:val="baseline"/>
@@ -807,6 +831,8 @@
           </w:tcPr>
           <w:p>
             <w:pPr>
+              <w:widowControl w:val="0"/>
+              <w:jc w:val="both"/>
               <w:rPr>
                 <w:rFonts w:hint="default"/>
                 <w:vertAlign w:val="baseline"/>
@@ -829,6 +855,8 @@
           </w:tcPr>
           <w:p>
             <w:pPr>
+              <w:widowControl w:val="0"/>
+              <w:jc w:val="both"/>
               <w:rPr>
                 <w:rFonts w:hint="default"/>
                 <w:vertAlign w:val="baseline"/>
@@ -851,6 +879,8 @@
           </w:tcPr>
           <w:p>
             <w:pPr>
+              <w:widowControl w:val="0"/>
+              <w:jc w:val="both"/>
               <w:rPr>
                 <w:rFonts w:hint="default"/>
                 <w:vertAlign w:val="baseline"/>
@@ -878,10 +908,6 @@
             <w:insideH w:val="single" w:color="auto" w:sz="4" w:space="0"/>
             <w:insideV w:val="single" w:color="auto" w:sz="4" w:space="0"/>
           </w:tblBorders>
-          <w:tblCellMar>
-            <w:left w:w="108" w:type="dxa"/>
-            <w:right w:w="108" w:type="dxa"/>
-          </w:tblCellMar>
         </w:tblPrEx>
         <w:tc>
           <w:tcPr>
@@ -889,6 +915,8 @@
           </w:tcPr>
           <w:p>
             <w:pPr>
+              <w:widowControl w:val="0"/>
+              <w:jc w:val="both"/>
               <w:rPr>
                 <w:rFonts w:hint="default"/>
                 <w:vertAlign w:val="baseline"/>
@@ -911,6 +939,8 @@
           </w:tcPr>
           <w:p>
             <w:pPr>
+              <w:widowControl w:val="0"/>
+              <w:jc w:val="both"/>
               <w:rPr>
                 <w:rFonts w:hint="default"/>
                 <w:vertAlign w:val="baseline"/>
@@ -933,6 +963,8 @@
           </w:tcPr>
           <w:p>
             <w:pPr>
+              <w:widowControl w:val="0"/>
+              <w:jc w:val="both"/>
               <w:rPr>
                 <w:rFonts w:hint="default"/>
                 <w:vertAlign w:val="baseline"/>
@@ -955,6 +987,8 @@
           </w:tcPr>
           <w:p>
             <w:pPr>
+              <w:widowControl w:val="0"/>
+              <w:jc w:val="both"/>
               <w:rPr>
                 <w:rFonts w:hint="default"/>
                 <w:vertAlign w:val="baseline"/>
@@ -969,8 +1003,6 @@
               </w:rPr>
               <w:t>DELETE TABLE</w:t>
             </w:r>
-            <w:bookmarkStart w:id="0" w:name="_GoBack"/>
-            <w:bookmarkEnd w:id="0"/>
           </w:p>
         </w:tc>
       </w:tr>
@@ -982,6 +1014,769 @@
           <w:lang w:val="en-US"/>
         </w:rPr>
       </w:pPr>
+    </w:p>
+    <w:tbl>
+      <w:tblPr>
+        <w:tblStyle w:val="4"/>
+        <w:tblW w:w="0" w:type="auto"/>
+        <w:tblInd w:w="0" w:type="dxa"/>
+        <w:tblBorders>
+          <w:top w:val="single" w:color="auto" w:sz="4" w:space="0"/>
+          <w:left w:val="single" w:color="auto" w:sz="4" w:space="0"/>
+          <w:bottom w:val="single" w:color="auto" w:sz="4" w:space="0"/>
+          <w:right w:val="single" w:color="auto" w:sz="4" w:space="0"/>
+          <w:insideH w:val="single" w:color="auto" w:sz="4" w:space="0"/>
+          <w:insideV w:val="single" w:color="auto" w:sz="4" w:space="0"/>
+        </w:tblBorders>
+        <w:tblLayout w:type="autofit"/>
+        <w:tblCellMar>
+          <w:top w:w="0" w:type="dxa"/>
+          <w:left w:w="108" w:type="dxa"/>
+          <w:bottom w:w="0" w:type="dxa"/>
+          <w:right w:w="108" w:type="dxa"/>
+        </w:tblCellMar>
+      </w:tblPr>
+      <w:tblGrid>
+        <w:gridCol w:w="511"/>
+        <w:gridCol w:w="3600"/>
+        <w:gridCol w:w="4411"/>
+      </w:tblGrid>
+      <w:tr>
+        <w:tblPrEx>
+          <w:tblBorders>
+            <w:top w:val="single" w:color="auto" w:sz="4" w:space="0"/>
+            <w:left w:val="single" w:color="auto" w:sz="4" w:space="0"/>
+            <w:bottom w:val="single" w:color="auto" w:sz="4" w:space="0"/>
+            <w:right w:val="single" w:color="auto" w:sz="4" w:space="0"/>
+            <w:insideH w:val="single" w:color="auto" w:sz="4" w:space="0"/>
+            <w:insideV w:val="single" w:color="auto" w:sz="4" w:space="0"/>
+          </w:tblBorders>
+        </w:tblPrEx>
+        <w:tc>
+          <w:tcPr>
+            <w:tcW w:w="511" w:type="dxa"/>
+          </w:tcPr>
+          <w:p>
+            <w:pPr>
+              <w:widowControl w:val="0"/>
+              <w:jc w:val="both"/>
+              <w:rPr>
+                <w:rFonts w:hint="default"/>
+                <w:vertAlign w:val="baseline"/>
+                <w:lang w:val="en-US"/>
+              </w:rPr>
+            </w:pPr>
+            <w:r>
+              <w:rPr>
+                <w:rFonts w:hint="default"/>
+                <w:vertAlign w:val="baseline"/>
+                <w:lang w:val="en-US"/>
+              </w:rPr>
+              <w:t>Sr</w:t>
+            </w:r>
+          </w:p>
+        </w:tc>
+        <w:tc>
+          <w:tcPr>
+            <w:tcW w:w="3600" w:type="dxa"/>
+          </w:tcPr>
+          <w:p>
+            <w:pPr>
+              <w:widowControl w:val="0"/>
+              <w:jc w:val="both"/>
+              <w:rPr>
+                <w:rFonts w:hint="default"/>
+                <w:vertAlign w:val="baseline"/>
+                <w:lang w:val="en-US"/>
+              </w:rPr>
+            </w:pPr>
+            <w:r>
+              <w:rPr>
+                <w:rFonts w:hint="default"/>
+                <w:vertAlign w:val="baseline"/>
+                <w:lang w:val="en-US"/>
+              </w:rPr>
+              <w:t>SQL</w:t>
+            </w:r>
+          </w:p>
+        </w:tc>
+        <w:tc>
+          <w:tcPr>
+            <w:tcW w:w="4411" w:type="dxa"/>
+          </w:tcPr>
+          <w:p>
+            <w:pPr>
+              <w:widowControl w:val="0"/>
+              <w:jc w:val="both"/>
+              <w:rPr>
+                <w:rFonts w:hint="default"/>
+                <w:vertAlign w:val="baseline"/>
+                <w:lang w:val="en-US"/>
+              </w:rPr>
+            </w:pPr>
+            <w:r>
+              <w:rPr>
+                <w:rFonts w:hint="default"/>
+                <w:vertAlign w:val="baseline"/>
+                <w:lang w:val="en-US"/>
+              </w:rPr>
+              <w:t>NOSQL</w:t>
+            </w:r>
+          </w:p>
+        </w:tc>
+      </w:tr>
+      <w:tr>
+        <w:tblPrEx>
+          <w:tblBorders>
+            <w:top w:val="single" w:color="auto" w:sz="4" w:space="0"/>
+            <w:left w:val="single" w:color="auto" w:sz="4" w:space="0"/>
+            <w:bottom w:val="single" w:color="auto" w:sz="4" w:space="0"/>
+            <w:right w:val="single" w:color="auto" w:sz="4" w:space="0"/>
+            <w:insideH w:val="single" w:color="auto" w:sz="4" w:space="0"/>
+            <w:insideV w:val="single" w:color="auto" w:sz="4" w:space="0"/>
+          </w:tblBorders>
+        </w:tblPrEx>
+        <w:tc>
+          <w:tcPr>
+            <w:tcW w:w="511" w:type="dxa"/>
+          </w:tcPr>
+          <w:p>
+            <w:pPr>
+              <w:widowControl w:val="0"/>
+              <w:jc w:val="both"/>
+              <w:rPr>
+                <w:rFonts w:hint="default"/>
+                <w:vertAlign w:val="baseline"/>
+                <w:lang w:val="en-US"/>
+              </w:rPr>
+            </w:pPr>
+            <w:r>
+              <w:rPr>
+                <w:rFonts w:hint="default"/>
+                <w:vertAlign w:val="baseline"/>
+                <w:lang w:val="en-US"/>
+              </w:rPr>
+              <w:t>1</w:t>
+            </w:r>
+          </w:p>
+        </w:tc>
+        <w:tc>
+          <w:tcPr>
+            <w:tcW w:w="3600" w:type="dxa"/>
+          </w:tcPr>
+          <w:p>
+            <w:pPr>
+              <w:widowControl w:val="0"/>
+              <w:jc w:val="both"/>
+              <w:rPr>
+                <w:rFonts w:hint="default"/>
+                <w:vertAlign w:val="baseline"/>
+                <w:lang w:val="en-US"/>
+              </w:rPr>
+            </w:pPr>
+            <w:r>
+              <w:rPr>
+                <w:rFonts w:hint="default"/>
+                <w:vertAlign w:val="baseline"/>
+                <w:lang w:val="en-US"/>
+              </w:rPr>
+              <w:t>Cluster</w:t>
+            </w:r>
+          </w:p>
+        </w:tc>
+        <w:tc>
+          <w:tcPr>
+            <w:tcW w:w="4411" w:type="dxa"/>
+          </w:tcPr>
+          <w:p>
+            <w:pPr>
+              <w:widowControl w:val="0"/>
+              <w:jc w:val="both"/>
+              <w:rPr>
+                <w:rFonts w:hint="default"/>
+                <w:vertAlign w:val="baseline"/>
+                <w:lang w:val="en-US"/>
+              </w:rPr>
+            </w:pPr>
+            <w:r>
+              <w:rPr>
+                <w:rFonts w:hint="default"/>
+                <w:vertAlign w:val="baseline"/>
+                <w:lang w:val="en-US"/>
+              </w:rPr>
+              <w:t>Cluster</w:t>
+            </w:r>
+          </w:p>
+        </w:tc>
+      </w:tr>
+      <w:tr>
+        <w:tblPrEx>
+          <w:tblBorders>
+            <w:top w:val="single" w:color="auto" w:sz="4" w:space="0"/>
+            <w:left w:val="single" w:color="auto" w:sz="4" w:space="0"/>
+            <w:bottom w:val="single" w:color="auto" w:sz="4" w:space="0"/>
+            <w:right w:val="single" w:color="auto" w:sz="4" w:space="0"/>
+            <w:insideH w:val="single" w:color="auto" w:sz="4" w:space="0"/>
+            <w:insideV w:val="single" w:color="auto" w:sz="4" w:space="0"/>
+          </w:tblBorders>
+        </w:tblPrEx>
+        <w:tc>
+          <w:tcPr>
+            <w:tcW w:w="511" w:type="dxa"/>
+          </w:tcPr>
+          <w:p>
+            <w:pPr>
+              <w:widowControl w:val="0"/>
+              <w:jc w:val="both"/>
+              <w:rPr>
+                <w:rFonts w:hint="default"/>
+                <w:vertAlign w:val="baseline"/>
+                <w:lang w:val="en-US"/>
+              </w:rPr>
+            </w:pPr>
+            <w:r>
+              <w:rPr>
+                <w:rFonts w:hint="default"/>
+                <w:vertAlign w:val="baseline"/>
+                <w:lang w:val="en-US"/>
+              </w:rPr>
+              <w:t>2</w:t>
+            </w:r>
+          </w:p>
+        </w:tc>
+        <w:tc>
+          <w:tcPr>
+            <w:tcW w:w="3600" w:type="dxa"/>
+          </w:tcPr>
+          <w:p>
+            <w:pPr>
+              <w:widowControl w:val="0"/>
+              <w:jc w:val="both"/>
+              <w:rPr>
+                <w:rFonts w:hint="default"/>
+                <w:vertAlign w:val="baseline"/>
+                <w:lang w:val="en-US"/>
+              </w:rPr>
+            </w:pPr>
+            <w:r>
+              <w:rPr>
+                <w:rFonts w:hint="default"/>
+                <w:vertAlign w:val="baseline"/>
+                <w:lang w:val="en-US"/>
+              </w:rPr>
+              <w:t>Database</w:t>
+            </w:r>
+          </w:p>
+        </w:tc>
+        <w:tc>
+          <w:tcPr>
+            <w:tcW w:w="4411" w:type="dxa"/>
+          </w:tcPr>
+          <w:p>
+            <w:pPr>
+              <w:widowControl w:val="0"/>
+              <w:jc w:val="both"/>
+              <w:rPr>
+                <w:rFonts w:hint="default"/>
+                <w:vertAlign w:val="baseline"/>
+                <w:lang w:val="en-US"/>
+              </w:rPr>
+            </w:pPr>
+            <w:r>
+              <w:rPr>
+                <w:rFonts w:hint="default"/>
+                <w:vertAlign w:val="baseline"/>
+                <w:lang w:val="en-US"/>
+              </w:rPr>
+              <w:t>Database</w:t>
+            </w:r>
+          </w:p>
+        </w:tc>
+      </w:tr>
+      <w:tr>
+        <w:tblPrEx>
+          <w:tblBorders>
+            <w:top w:val="single" w:color="auto" w:sz="4" w:space="0"/>
+            <w:left w:val="single" w:color="auto" w:sz="4" w:space="0"/>
+            <w:bottom w:val="single" w:color="auto" w:sz="4" w:space="0"/>
+            <w:right w:val="single" w:color="auto" w:sz="4" w:space="0"/>
+            <w:insideH w:val="single" w:color="auto" w:sz="4" w:space="0"/>
+            <w:insideV w:val="single" w:color="auto" w:sz="4" w:space="0"/>
+          </w:tblBorders>
+        </w:tblPrEx>
+        <w:tc>
+          <w:tcPr>
+            <w:tcW w:w="511" w:type="dxa"/>
+          </w:tcPr>
+          <w:p>
+            <w:pPr>
+              <w:widowControl w:val="0"/>
+              <w:jc w:val="both"/>
+              <w:rPr>
+                <w:rFonts w:hint="default"/>
+                <w:vertAlign w:val="baseline"/>
+                <w:lang w:val="en-US"/>
+              </w:rPr>
+            </w:pPr>
+            <w:r>
+              <w:rPr>
+                <w:rFonts w:hint="default"/>
+                <w:vertAlign w:val="baseline"/>
+                <w:lang w:val="en-US"/>
+              </w:rPr>
+              <w:t>3</w:t>
+            </w:r>
+          </w:p>
+        </w:tc>
+        <w:tc>
+          <w:tcPr>
+            <w:tcW w:w="3600" w:type="dxa"/>
+          </w:tcPr>
+          <w:p>
+            <w:pPr>
+              <w:widowControl w:val="0"/>
+              <w:jc w:val="both"/>
+              <w:rPr>
+                <w:rFonts w:hint="default"/>
+                <w:vertAlign w:val="baseline"/>
+                <w:lang w:val="en-US"/>
+              </w:rPr>
+            </w:pPr>
+            <w:r>
+              <w:rPr>
+                <w:rFonts w:hint="default"/>
+                <w:vertAlign w:val="baseline"/>
+                <w:lang w:val="en-US"/>
+              </w:rPr>
+              <w:t>Table</w:t>
+            </w:r>
+          </w:p>
+        </w:tc>
+        <w:tc>
+          <w:tcPr>
+            <w:tcW w:w="4411" w:type="dxa"/>
+          </w:tcPr>
+          <w:p>
+            <w:pPr>
+              <w:widowControl w:val="0"/>
+              <w:jc w:val="both"/>
+              <w:rPr>
+                <w:rFonts w:hint="default"/>
+                <w:vertAlign w:val="baseline"/>
+                <w:lang w:val="en-US"/>
+              </w:rPr>
+            </w:pPr>
+            <w:r>
+              <w:rPr>
+                <w:rFonts w:hint="default"/>
+                <w:vertAlign w:val="baseline"/>
+                <w:lang w:val="en-US"/>
+              </w:rPr>
+              <w:t>Collection</w:t>
+            </w:r>
+          </w:p>
+        </w:tc>
+      </w:tr>
+      <w:tr>
+        <w:tblPrEx>
+          <w:tblBorders>
+            <w:top w:val="single" w:color="auto" w:sz="4" w:space="0"/>
+            <w:left w:val="single" w:color="auto" w:sz="4" w:space="0"/>
+            <w:bottom w:val="single" w:color="auto" w:sz="4" w:space="0"/>
+            <w:right w:val="single" w:color="auto" w:sz="4" w:space="0"/>
+            <w:insideH w:val="single" w:color="auto" w:sz="4" w:space="0"/>
+            <w:insideV w:val="single" w:color="auto" w:sz="4" w:space="0"/>
+          </w:tblBorders>
+        </w:tblPrEx>
+        <w:tc>
+          <w:tcPr>
+            <w:tcW w:w="511" w:type="dxa"/>
+          </w:tcPr>
+          <w:p>
+            <w:pPr>
+              <w:widowControl w:val="0"/>
+              <w:jc w:val="both"/>
+              <w:rPr>
+                <w:rFonts w:hint="default"/>
+                <w:vertAlign w:val="baseline"/>
+                <w:lang w:val="en-US"/>
+              </w:rPr>
+            </w:pPr>
+            <w:r>
+              <w:rPr>
+                <w:rFonts w:hint="default"/>
+                <w:vertAlign w:val="baseline"/>
+                <w:lang w:val="en-US"/>
+              </w:rPr>
+              <w:t>4</w:t>
+            </w:r>
+          </w:p>
+        </w:tc>
+        <w:tc>
+          <w:tcPr>
+            <w:tcW w:w="3600" w:type="dxa"/>
+          </w:tcPr>
+          <w:p>
+            <w:pPr>
+              <w:widowControl w:val="0"/>
+              <w:jc w:val="both"/>
+              <w:rPr>
+                <w:rFonts w:hint="default"/>
+                <w:vertAlign w:val="baseline"/>
+                <w:lang w:val="en-US"/>
+              </w:rPr>
+            </w:pPr>
+            <w:r>
+              <w:rPr>
+                <w:rFonts w:hint="default"/>
+                <w:vertAlign w:val="baseline"/>
+                <w:lang w:val="en-US"/>
+              </w:rPr>
+              <w:t>Row</w:t>
+            </w:r>
+          </w:p>
+        </w:tc>
+        <w:tc>
+          <w:tcPr>
+            <w:tcW w:w="4411" w:type="dxa"/>
+          </w:tcPr>
+          <w:p>
+            <w:pPr>
+              <w:widowControl w:val="0"/>
+              <w:jc w:val="both"/>
+              <w:rPr>
+                <w:rFonts w:hint="default"/>
+                <w:vertAlign w:val="baseline"/>
+                <w:lang w:val="en-US"/>
+              </w:rPr>
+            </w:pPr>
+            <w:r>
+              <w:rPr>
+                <w:rFonts w:hint="default"/>
+                <w:vertAlign w:val="baseline"/>
+                <w:lang w:val="en-US"/>
+              </w:rPr>
+              <w:t>Document</w:t>
+            </w:r>
+          </w:p>
+        </w:tc>
+      </w:tr>
+      <w:tr>
+        <w:tblPrEx>
+          <w:tblBorders>
+            <w:top w:val="single" w:color="auto" w:sz="4" w:space="0"/>
+            <w:left w:val="single" w:color="auto" w:sz="4" w:space="0"/>
+            <w:bottom w:val="single" w:color="auto" w:sz="4" w:space="0"/>
+            <w:right w:val="single" w:color="auto" w:sz="4" w:space="0"/>
+            <w:insideH w:val="single" w:color="auto" w:sz="4" w:space="0"/>
+            <w:insideV w:val="single" w:color="auto" w:sz="4" w:space="0"/>
+          </w:tblBorders>
+        </w:tblPrEx>
+        <w:tc>
+          <w:tcPr>
+            <w:tcW w:w="511" w:type="dxa"/>
+          </w:tcPr>
+          <w:p>
+            <w:pPr>
+              <w:widowControl w:val="0"/>
+              <w:jc w:val="both"/>
+              <w:rPr>
+                <w:rFonts w:hint="default"/>
+                <w:vertAlign w:val="baseline"/>
+                <w:lang w:val="en-US"/>
+              </w:rPr>
+            </w:pPr>
+            <w:r>
+              <w:rPr>
+                <w:rFonts w:hint="default"/>
+                <w:vertAlign w:val="baseline"/>
+                <w:lang w:val="en-US"/>
+              </w:rPr>
+              <w:t>5</w:t>
+            </w:r>
+          </w:p>
+        </w:tc>
+        <w:tc>
+          <w:tcPr>
+            <w:tcW w:w="3600" w:type="dxa"/>
+          </w:tcPr>
+          <w:p>
+            <w:pPr>
+              <w:widowControl w:val="0"/>
+              <w:jc w:val="both"/>
+              <w:rPr>
+                <w:rFonts w:hint="default"/>
+                <w:vertAlign w:val="baseline"/>
+                <w:lang w:val="en-US"/>
+              </w:rPr>
+            </w:pPr>
+            <w:r>
+              <w:rPr>
+                <w:rFonts w:hint="default"/>
+                <w:vertAlign w:val="baseline"/>
+                <w:lang w:val="en-US"/>
+              </w:rPr>
+              <w:t>Column</w:t>
+            </w:r>
+          </w:p>
+        </w:tc>
+        <w:tc>
+          <w:tcPr>
+            <w:tcW w:w="4411" w:type="dxa"/>
+          </w:tcPr>
+          <w:p>
+            <w:pPr>
+              <w:widowControl w:val="0"/>
+              <w:jc w:val="both"/>
+              <w:rPr>
+                <w:rFonts w:hint="default"/>
+                <w:vertAlign w:val="baseline"/>
+                <w:lang w:val="en-US"/>
+              </w:rPr>
+            </w:pPr>
+            <w:r>
+              <w:rPr>
+                <w:rFonts w:hint="default"/>
+                <w:vertAlign w:val="baseline"/>
+                <w:lang w:val="en-US"/>
+              </w:rPr>
+              <w:t>Field</w:t>
+            </w:r>
+          </w:p>
+        </w:tc>
+      </w:tr>
+    </w:tbl>
+    <w:p>
+      <w:pPr>
+        <w:rPr>
+          <w:rFonts w:hint="default"/>
+          <w:lang w:val="en-US"/>
+        </w:rPr>
+      </w:pPr>
+    </w:p>
+    <w:p>
+      <w:pPr>
+        <w:rPr>
+          <w:rFonts w:hint="default"/>
+          <w:lang w:val="en-US"/>
+        </w:rPr>
+      </w:pPr>
+      <w:r>
+        <w:rPr>
+          <w:rFonts w:hint="default"/>
+          <w:lang w:val="en-US"/>
+        </w:rPr>
+        <w:t>Types of NOSQL database</w:t>
+      </w:r>
+    </w:p>
+    <w:p>
+      <w:pPr>
+        <w:numPr>
+          <w:ilvl w:val="0"/>
+          <w:numId w:val="1"/>
+        </w:numPr>
+        <w:rPr>
+          <w:rFonts w:hint="default"/>
+          <w:lang w:val="en-US"/>
+        </w:rPr>
+      </w:pPr>
+      <w:r>
+        <w:rPr>
+          <w:rFonts w:hint="default"/>
+          <w:lang w:val="en-US"/>
+        </w:rPr>
+        <w:t>Document DB</w:t>
+      </w:r>
+    </w:p>
+    <w:p>
+      <w:pPr>
+        <w:numPr>
+          <w:ilvl w:val="0"/>
+          <w:numId w:val="1"/>
+        </w:numPr>
+        <w:rPr>
+          <w:rFonts w:hint="default"/>
+          <w:lang w:val="en-US"/>
+        </w:rPr>
+      </w:pPr>
+      <w:r>
+        <w:rPr>
+          <w:rFonts w:hint="default"/>
+          <w:lang w:val="en-US"/>
+        </w:rPr>
+        <w:t>Key value pair</w:t>
+      </w:r>
+    </w:p>
+    <w:p>
+      <w:pPr>
+        <w:numPr>
+          <w:ilvl w:val="0"/>
+          <w:numId w:val="1"/>
+        </w:numPr>
+        <w:rPr>
+          <w:rFonts w:hint="default"/>
+          <w:lang w:val="en-US"/>
+        </w:rPr>
+      </w:pPr>
+      <w:r>
+        <w:rPr>
+          <w:rFonts w:hint="default"/>
+          <w:lang w:val="en-US"/>
+        </w:rPr>
+        <w:t>Graph oriented</w:t>
+      </w:r>
+    </w:p>
+    <w:p>
+      <w:pPr>
+        <w:numPr>
+          <w:ilvl w:val="0"/>
+          <w:numId w:val="1"/>
+        </w:numPr>
+        <w:rPr>
+          <w:rFonts w:hint="default"/>
+          <w:lang w:val="en-US"/>
+        </w:rPr>
+      </w:pPr>
+      <w:r>
+        <w:rPr>
+          <w:rFonts w:hint="default"/>
+          <w:lang w:val="en-US"/>
+        </w:rPr>
+        <w:t>Column oriented</w:t>
+      </w:r>
+    </w:p>
+    <w:p>
+      <w:pPr>
+        <w:numPr>
+          <w:ilvl w:val="0"/>
+          <w:numId w:val="1"/>
+        </w:numPr>
+        <w:rPr>
+          <w:rFonts w:hint="default"/>
+          <w:lang w:val="en-US"/>
+        </w:rPr>
+      </w:pPr>
+      <w:r>
+        <w:rPr>
+          <w:rFonts w:hint="default"/>
+          <w:lang w:val="en-US"/>
+        </w:rPr>
+        <w:t>Time series</w:t>
+      </w:r>
+    </w:p>
+    <w:p>
+      <w:pPr>
+        <w:numPr>
+          <w:numId w:val="0"/>
+        </w:numPr>
+        <w:rPr>
+          <w:rFonts w:hint="default"/>
+          <w:lang w:val="en-US"/>
+        </w:rPr>
+      </w:pPr>
+    </w:p>
+    <w:p>
+      <w:pPr>
+        <w:numPr>
+          <w:numId w:val="0"/>
+        </w:numPr>
+        <w:rPr>
+          <w:rFonts w:hint="default"/>
+          <w:lang w:val="en-US"/>
+        </w:rPr>
+      </w:pPr>
+      <w:r>
+        <w:rPr>
+          <w:rFonts w:hint="default"/>
+          <w:lang w:val="en-US"/>
+        </w:rPr>
+        <w:t>MongoDB primitives datatypes in golang</w:t>
+      </w:r>
+    </w:p>
+    <w:p>
+      <w:pPr>
+        <w:numPr>
+          <w:ilvl w:val="0"/>
+          <w:numId w:val="2"/>
+        </w:numPr>
+        <w:rPr>
+          <w:rFonts w:hint="default"/>
+          <w:lang w:val="en-US"/>
+        </w:rPr>
+      </w:pPr>
+      <w:r>
+        <w:rPr>
+          <w:rFonts w:hint="default"/>
+          <w:lang w:val="en-US"/>
+        </w:rPr>
+        <w:t>primitive.objectid[objectid hash]</w:t>
+      </w:r>
+    </w:p>
+    <w:p>
+      <w:pPr>
+        <w:numPr>
+          <w:ilvl w:val="0"/>
+          <w:numId w:val="2"/>
+        </w:numPr>
+        <w:rPr>
+          <w:rFonts w:hint="default"/>
+          <w:lang w:val="en-US"/>
+        </w:rPr>
+      </w:pPr>
+      <w:r>
+        <w:rPr>
+          <w:rFonts w:hint="default"/>
+          <w:lang w:val="en-US"/>
+        </w:rPr>
+        <w:t>bson.D [Document]</w:t>
+      </w:r>
+    </w:p>
+    <w:p>
+      <w:pPr>
+        <w:numPr>
+          <w:ilvl w:val="0"/>
+          <w:numId w:val="2"/>
+        </w:numPr>
+        <w:rPr>
+          <w:rFonts w:hint="default"/>
+          <w:lang w:val="en-US"/>
+        </w:rPr>
+      </w:pPr>
+      <w:r>
+        <w:rPr>
+          <w:rFonts w:hint="default"/>
+          <w:lang w:val="en-US"/>
+        </w:rPr>
+        <w:t>bson.M [Map]</w:t>
+      </w:r>
+    </w:p>
+    <w:p>
+      <w:pPr>
+        <w:numPr>
+          <w:ilvl w:val="0"/>
+          <w:numId w:val="2"/>
+        </w:numPr>
+        <w:rPr>
+          <w:rFonts w:hint="default"/>
+          <w:lang w:val="en-US"/>
+        </w:rPr>
+      </w:pPr>
+      <w:r>
+        <w:rPr>
+          <w:rFonts w:hint="default"/>
+          <w:lang w:val="en-US"/>
+        </w:rPr>
+        <w:t>bson.A [Array</w:t>
+      </w:r>
+      <w:bookmarkStart w:id="0" w:name="_GoBack"/>
+      <w:bookmarkEnd w:id="0"/>
+      <w:r>
+        <w:rPr>
+          <w:rFonts w:hint="default"/>
+          <w:lang w:val="en-US"/>
+        </w:rPr>
+        <w:t>]</w:t>
+      </w:r>
     </w:p>
     <w:sectPr>
       <w:pgSz w:w="11906" w:h="16838"/>
@@ -991,6 +1786,41 @@
     </w:sectPr>
   </w:body>
 </w:document>
+</file>
+
+<file path=word/numbering.xml><?xml version="1.0" encoding="utf-8"?>
+<w:numbering xmlns:wpc="http://schemas.microsoft.com/office/word/2010/wordprocessingCanvas" xmlns:mc="http://schemas.openxmlformats.org/markup-compatibility/2006" xmlns:o="urn:schemas-microsoft-com:office:office" xmlns:r="http://schemas.openxmlformats.org/officeDocument/2006/relationships" xmlns:m="http://schemas.openxmlformats.org/officeDocument/2006/math" xmlns:v="urn:schemas-microsoft-com:vml" xmlns:wp14="http://schemas.microsoft.com/office/word/2010/wordprocessingDrawing" xmlns:wp="http://schemas.openxmlformats.org/drawingml/2006/wordprocessingDrawing" xmlns:w10="urn:schemas-microsoft-com:office:word" xmlns:w="http://schemas.openxmlformats.org/wordprocessingml/2006/main" xmlns:w14="http://schemas.microsoft.com/office/word/2010/wordml" xmlns:wpg="http://schemas.microsoft.com/office/word/2010/wordprocessingGroup" xmlns:wpi="http://schemas.microsoft.com/office/word/2010/wordprocessingInk" xmlns:wne="http://schemas.microsoft.com/office/word/2006/wordml" xmlns:wps="http://schemas.microsoft.com/office/word/2010/wordprocessingShape" xmlns:wpsCustomData="http://www.wps.cn/officeDocument/2013/wpsCustomData" mc:Ignorable="w14 wp14">
+  <w:abstractNum w:abstractNumId="0">
+    <w:nsid w:val="BFCE44D6"/>
+    <w:multiLevelType w:val="singleLevel"/>
+    <w:tmpl w:val="BFCE44D6"/>
+    <w:lvl w:ilvl="0" w:tentative="0">
+      <w:start w:val="1"/>
+      <w:numFmt w:val="decimal"/>
+      <w:suff w:val="space"/>
+      <w:lvlText w:val="%1)"/>
+      <w:lvlJc w:val="left"/>
+    </w:lvl>
+  </w:abstractNum>
+  <w:abstractNum w:abstractNumId="1">
+    <w:nsid w:val="57158870"/>
+    <w:multiLevelType w:val="singleLevel"/>
+    <w:tmpl w:val="57158870"/>
+    <w:lvl w:ilvl="0" w:tentative="0">
+      <w:start w:val="1"/>
+      <w:numFmt w:val="decimal"/>
+      <w:suff w:val="space"/>
+      <w:lvlText w:val="%1)"/>
+      <w:lvlJc w:val="left"/>
+    </w:lvl>
+  </w:abstractNum>
+  <w:num w:numId="1">
+    <w:abstractNumId w:val="0"/>
+  </w:num>
+  <w:num w:numId="2">
+    <w:abstractNumId w:val="1"/>
+  </w:num>
+</w:numbering>
 </file>
 
 <file path=word/styles.xml><?xml version="1.0" encoding="utf-8"?>
